--- a/thesis/evaluation/guidelines.docx
+++ b/thesis/evaluation/guidelines.docx
@@ -6,40 +6,137 @@
       <w:pPr>
         <w:pStyle w:val="Subtitle"/>
         <w:spacing w:before="60" w:after="120"/>
-        <w:rPr>
-          <w:lang w:val="de-DE" w:eastAsia="zh-CN" w:bidi="hi-IN"/>
-        </w:rPr>
-      </w:pPr>
-      <w:r>
-        <w:rPr>
-          <w:lang w:val="de-DE" w:eastAsia="zh-CN" w:bidi="hi-IN"/>
-        </w:rPr>
-        <w:t>Jarvis Thinking Aloud Evaluierung</w:t>
-      </w:r>
-    </w:p>
-    <w:p>
-      <w:pPr>
-        <w:pStyle w:val="TextBody"/>
-        <w:rPr>
-          <w:lang w:val="de-DE" w:eastAsia="zh-CN" w:bidi="hi-IN"/>
-        </w:rPr>
-      </w:pPr>
-      <w:r>
-        <w:rPr>
-          <w:lang w:val="de-DE" w:eastAsia="zh-CN" w:bidi="hi-IN"/>
-        </w:rPr>
-      </w:r>
-    </w:p>
-    <w:p>
-      <w:pPr>
-        <w:pStyle w:val="TextBody"/>
-        <w:rPr>
-          <w:lang w:val="de-DE" w:eastAsia="zh-CN" w:bidi="hi-IN"/>
-        </w:rPr>
-      </w:pPr>
-      <w:r>
-        <w:rPr>
-          <w:lang w:val="de-DE" w:eastAsia="zh-CN" w:bidi="hi-IN"/>
+        <w:jc w:val="left"/>
+        <w:rPr>
+          <w:lang w:val="en-GB"/>
+        </w:rPr>
+      </w:pPr>
+      <w:r>
+        <w:rPr>
+          <w:lang w:val="en-GB"/>
+        </w:rPr>
+        <w:t>Jarvis:</w:t>
+      </w:r>
+      <w:bookmarkStart w:id="0" w:name="_GoBack"/>
+      <w:bookmarkEnd w:id="0"/>
+      <w:r>
+        <w:rPr>
+          <w:lang w:val="en-GB"/>
+        </w:rPr>
+        <w:t xml:space="preserve"> Thinking Aloud Evaluation</w:t>
+        <w:drawing>
+          <wp:anchor behindDoc="0" distT="0" distB="0" distL="0" distR="0" simplePos="0" locked="0" layoutInCell="1" allowOverlap="1" relativeHeight="0">
+            <wp:simplePos x="0" y="0"/>
+            <wp:positionH relativeFrom="column">
+              <wp:posOffset>5431790</wp:posOffset>
+            </wp:positionH>
+            <wp:positionV relativeFrom="paragraph">
+              <wp:posOffset>-232410</wp:posOffset>
+            </wp:positionV>
+            <wp:extent cx="900430" cy="900430"/>
+            <wp:effectExtent l="0" t="0" r="0" b="0"/>
+            <wp:wrapSquare wrapText="largest"/>
+            <wp:docPr id="0" name="Picture" descr=""/>
+            <wp:cNvGraphicFramePr>
+              <a:graphicFrameLocks xmlns:a="http://schemas.openxmlformats.org/drawingml/2006/main" noChangeAspect="1"/>
+            </wp:cNvGraphicFramePr>
+            <a:graphic xmlns:a="http://schemas.openxmlformats.org/drawingml/2006/main">
+              <a:graphicData uri="http://schemas.openxmlformats.org/drawingml/2006/picture">
+                <pic:pic xmlns:pic="http://schemas.openxmlformats.org/drawingml/2006/picture">
+                  <pic:nvPicPr>
+                    <pic:cNvPr id="0" name="Picture" descr=""/>
+                    <pic:cNvPicPr>
+                      <a:picLocks noChangeAspect="1" noChangeArrowheads="1"/>
+                    </pic:cNvPicPr>
+                  </pic:nvPicPr>
+                  <pic:blipFill>
+                    <a:blip r:embed="rId2"/>
+                    <a:stretch>
+                      <a:fillRect/>
+                    </a:stretch>
+                  </pic:blipFill>
+                  <pic:spPr bwMode="auto">
+                    <a:xfrm>
+                      <a:off x="0" y="0"/>
+                      <a:ext cx="900430" cy="900430"/>
+                    </a:xfrm>
+                    <a:prstGeom prst="rect">
+                      <a:avLst/>
+                    </a:prstGeom>
+                    <a:noFill/>
+                    <a:ln w="9525">
+                      <a:noFill/>
+                      <a:miter lim="800000"/>
+                      <a:headEnd/>
+                      <a:tailEnd/>
+                    </a:ln>
+                  </pic:spPr>
+                </pic:pic>
+              </a:graphicData>
+            </a:graphic>
+          </wp:anchor>
+        </w:drawing>
+      </w:r>
+    </w:p>
+    <w:p>
+      <w:pPr>
+        <w:pStyle w:val="TextBody"/>
+        <w:rPr>
+          <w:lang w:val="en-GB"/>
+        </w:rPr>
+      </w:pPr>
+      <w:r>
+        <w:rPr>
+          <w:lang w:val="en-GB"/>
+        </w:rPr>
+      </w:r>
+    </w:p>
+    <w:p>
+      <w:pPr>
+        <w:pStyle w:val="TextBody"/>
+        <w:rPr>
+          <w:b/>
+          <w:bCs/>
+          <w:lang w:val="en-GB"/>
+        </w:rPr>
+      </w:pPr>
+      <w:r>
+        <w:rPr>
+          <w:b/>
+          <w:bCs/>
+          <w:lang w:val="en-GB"/>
+        </w:rPr>
+        <w:t>Was ist Jarvis:</w:t>
+      </w:r>
+    </w:p>
+    <w:p>
+      <w:pPr>
+        <w:pStyle w:val="TextBody"/>
+        <w:rPr>
+          <w:lang w:val="de-DE"/>
+        </w:rPr>
+      </w:pPr>
+      <w:r>
+        <w:rPr>
+          <w:lang w:val="de-DE"/>
+        </w:rPr>
+        <w:t>Jarvis ist eine Chrome Browser Extension, die eine Webseite in Paragraphen aufteilt und auf Benutzeranfrage weiterführende Quellen mit kulturellen Inhalten anzeigt.</w:t>
+      </w:r>
+    </w:p>
+    <w:p>
+      <w:pPr>
+        <w:pStyle w:val="TextBody"/>
+        <w:rPr>
+          <w:b/>
+          <w:bCs/>
+          <w:lang w:val="de-DE"/>
+        </w:rPr>
+      </w:pPr>
+      <w:r>
+        <w:rPr>
+          <w:b/>
+          <w:bCs/>
+          <w:lang w:val="de-DE"/>
         </w:rPr>
         <w:t>Was sollst du machen:</w:t>
       </w:r>
@@ -52,20 +149,14 @@
           <w:numId w:val="2"/>
         </w:numPr>
         <w:rPr>
-          <w:lang w:val="de-DE" w:eastAsia="zh-CN" w:bidi="hi-IN"/>
-        </w:rPr>
-      </w:pPr>
-      <w:r>
-        <w:rPr>
-          <w:lang w:val="de-DE" w:eastAsia="zh-CN" w:bidi="hi-IN"/>
-        </w:rPr>
-        <w:t>Löse die gestellten Aufgaben</w:t>
-      </w:r>
-      <w:r>
-        <w:rPr>
-          <w:lang w:val="de-DE" w:eastAsia="zh-CN" w:bidi="hi-IN"/>
-        </w:rPr>
-        <w:t xml:space="preserve"> mit Hilfe von Jarvis</w:t>
+          <w:lang w:val="de-DE"/>
+        </w:rPr>
+      </w:pPr>
+      <w:r>
+        <w:rPr>
+          <w:lang w:val="de-DE"/>
+        </w:rPr>
+        <w:t>Löse die gestellten Aufgaben mit Hilfe von Jarvis</w:t>
       </w:r>
     </w:p>
     <w:p>
@@ -76,12 +167,12 @@
           <w:numId w:val="2"/>
         </w:numPr>
         <w:rPr>
-          <w:lang w:val="de-DE" w:eastAsia="zh-CN" w:bidi="hi-IN"/>
-        </w:rPr>
-      </w:pPr>
-      <w:r>
-        <w:rPr>
-          <w:lang w:val="de-DE" w:eastAsia="zh-CN" w:bidi="hi-IN"/>
+          <w:lang w:val="de-DE"/>
+        </w:rPr>
+      </w:pPr>
+      <w:r>
+        <w:rPr>
+          <w:lang w:val="de-DE"/>
         </w:rPr>
         <w:t>Rede während dessen</w:t>
       </w:r>
@@ -90,14 +181,18 @@
       <w:pPr>
         <w:pStyle w:val="TextBody"/>
         <w:rPr>
-          <w:lang w:val="de-DE" w:eastAsia="zh-CN" w:bidi="hi-IN"/>
-        </w:rPr>
-      </w:pPr>
-      <w:r>
-        <w:rPr>
-          <w:lang w:val="de-DE" w:eastAsia="zh-CN" w:bidi="hi-IN"/>
-        </w:rPr>
-        <w:t>Worüber:</w:t>
+          <w:b/>
+          <w:bCs/>
+          <w:lang w:val="de-DE"/>
+        </w:rPr>
+      </w:pPr>
+      <w:r>
+        <w:rPr>
+          <w:b/>
+          <w:bCs/>
+          <w:lang w:val="de-DE"/>
+        </w:rPr>
+        <w:t>Worüber sollst du reden:</w:t>
       </w:r>
     </w:p>
     <w:p>
@@ -108,12 +203,12 @@
           <w:numId w:val="1"/>
         </w:numPr>
         <w:rPr>
-          <w:lang w:val="de-DE" w:eastAsia="zh-CN" w:bidi="hi-IN"/>
-        </w:rPr>
-      </w:pPr>
-      <w:r>
-        <w:rPr>
-          <w:lang w:val="de-DE" w:eastAsia="zh-CN" w:bidi="hi-IN"/>
+          <w:lang w:val="de-DE"/>
+        </w:rPr>
+      </w:pPr>
+      <w:r>
+        <w:rPr>
+          <w:lang w:val="de-DE"/>
         </w:rPr>
         <w:t>Was versuchst du zu erreichen?</w:t>
       </w:r>
@@ -126,12 +221,12 @@
           <w:numId w:val="1"/>
         </w:numPr>
         <w:rPr>
-          <w:lang w:val="de-DE" w:eastAsia="zh-CN" w:bidi="hi-IN"/>
-        </w:rPr>
-      </w:pPr>
-      <w:r>
-        <w:rPr>
-          <w:lang w:val="de-DE" w:eastAsia="zh-CN" w:bidi="hi-IN"/>
+          <w:lang w:val="de-DE"/>
+        </w:rPr>
+      </w:pPr>
+      <w:r>
+        <w:rPr>
+          <w:lang w:val="de-DE"/>
         </w:rPr>
         <w:t>Was liest du gerade?</w:t>
       </w:r>
@@ -144,12 +239,12 @@
           <w:numId w:val="1"/>
         </w:numPr>
         <w:rPr>
-          <w:lang w:val="de-DE" w:eastAsia="zh-CN" w:bidi="hi-IN"/>
-        </w:rPr>
-      </w:pPr>
-      <w:r>
-        <w:rPr>
-          <w:lang w:val="de-DE" w:eastAsia="zh-CN" w:bidi="hi-IN"/>
+          <w:lang w:val="de-DE"/>
+        </w:rPr>
+      </w:pPr>
+      <w:r>
+        <w:rPr>
+          <w:lang w:val="de-DE"/>
         </w:rPr>
         <w:t>Was für Fragen stellen sich dir bei der Nutzung?</w:t>
       </w:r>
@@ -162,12 +257,12 @@
           <w:numId w:val="1"/>
         </w:numPr>
         <w:rPr>
-          <w:lang w:val="de-DE" w:eastAsia="zh-CN" w:bidi="hi-IN"/>
-        </w:rPr>
-      </w:pPr>
-      <w:r>
-        <w:rPr>
-          <w:lang w:val="de-DE" w:eastAsia="zh-CN" w:bidi="hi-IN"/>
+          <w:lang w:val="de-DE"/>
+        </w:rPr>
+      </w:pPr>
+      <w:r>
+        <w:rPr>
+          <w:lang w:val="de-DE"/>
         </w:rPr>
         <w:t>Was findest du verwirrend oder störend?</w:t>
       </w:r>
@@ -180,12 +275,12 @@
           <w:numId w:val="1"/>
         </w:numPr>
         <w:rPr>
-          <w:lang w:val="de-DE" w:eastAsia="zh-CN" w:bidi="hi-IN"/>
-        </w:rPr>
-      </w:pPr>
-      <w:r>
-        <w:rPr>
-          <w:lang w:val="de-DE" w:eastAsia="zh-CN" w:bidi="hi-IN"/>
+          <w:lang w:val="de-DE"/>
+        </w:rPr>
+      </w:pPr>
+      <w:r>
+        <w:rPr>
+          <w:lang w:val="de-DE"/>
         </w:rPr>
         <w:t>Welche Entscheidungen triffst du?</w:t>
       </w:r>
@@ -193,10 +288,18 @@
     <w:p>
       <w:pPr>
         <w:pStyle w:val="TextBody"/>
-        <w:rPr/>
-      </w:pPr>
-      <w:r>
-        <w:rPr/>
+        <w:rPr>
+          <w:b/>
+          <w:bCs/>
+          <w:lang w:val="de-DE"/>
+        </w:rPr>
+      </w:pPr>
+      <w:r>
+        <w:rPr>
+          <w:b/>
+          <w:bCs/>
+          <w:lang w:val="de-DE"/>
+        </w:rPr>
         <w:t>Aufgaben:</w:t>
       </w:r>
     </w:p>
@@ -207,10 +310,14 @@
           <w:ilvl w:val="0"/>
           <w:numId w:val="3"/>
         </w:numPr>
-        <w:rPr/>
-      </w:pPr>
-      <w:r>
-        <w:rPr/>
+        <w:rPr>
+          <w:lang w:val="de-DE"/>
+        </w:rPr>
+      </w:pPr>
+      <w:r>
+        <w:rPr>
+          <w:lang w:val="de-DE"/>
+        </w:rPr>
         <w:t>Gehe auf en.wikipedia.org</w:t>
       </w:r>
     </w:p>
@@ -221,10 +328,14 @@
           <w:ilvl w:val="0"/>
           <w:numId w:val="3"/>
         </w:numPr>
-        <w:rPr/>
-      </w:pPr>
-      <w:r>
-        <w:rPr/>
+        <w:rPr>
+          <w:lang w:val="de-DE"/>
+        </w:rPr>
+      </w:pPr>
+      <w:r>
+        <w:rPr>
+          <w:lang w:val="de-DE"/>
+        </w:rPr>
         <w:t>Aktiviere Jarvis für diesen Tab</w:t>
       </w:r>
     </w:p>
@@ -235,10 +346,14 @@
           <w:ilvl w:val="0"/>
           <w:numId w:val="3"/>
         </w:numPr>
-        <w:rPr/>
-      </w:pPr>
-      <w:r>
-        <w:rPr/>
+        <w:rPr>
+          <w:lang w:val="de-DE"/>
+        </w:rPr>
+      </w:pPr>
+      <w:r>
+        <w:rPr>
+          <w:lang w:val="de-DE"/>
+        </w:rPr>
         <w:t>Versuche Quellen zu Schillers Jugend zu finden</w:t>
       </w:r>
     </w:p>
@@ -249,10 +364,14 @@
           <w:ilvl w:val="0"/>
           <w:numId w:val="3"/>
         </w:numPr>
-        <w:rPr/>
-      </w:pPr>
-      <w:r>
-        <w:rPr/>
+        <w:rPr>
+          <w:lang w:val="de-DE"/>
+        </w:rPr>
+      </w:pPr>
+      <w:r>
+        <w:rPr>
+          <w:lang w:val="de-DE"/>
+        </w:rPr>
         <w:t>Finde zwei Wege neue Suchwörter hinzuzufügen</w:t>
       </w:r>
     </w:p>
@@ -263,10 +382,14 @@
           <w:ilvl w:val="0"/>
           <w:numId w:val="3"/>
         </w:numPr>
-        <w:rPr/>
-      </w:pPr>
-      <w:r>
-        <w:rPr/>
+        <w:rPr>
+          <w:lang w:val="de-DE"/>
+        </w:rPr>
+      </w:pPr>
+      <w:r>
+        <w:rPr>
+          <w:lang w:val="de-DE"/>
+        </w:rPr>
         <w:t>Finde zwei Wege Suchwörter zu entfernen</w:t>
       </w:r>
     </w:p>
@@ -277,10 +400,14 @@
           <w:ilvl w:val="0"/>
           <w:numId w:val="3"/>
         </w:numPr>
-        <w:rPr/>
-      </w:pPr>
-      <w:r>
-        <w:rPr/>
+        <w:rPr>
+          <w:lang w:val="de-DE"/>
+        </w:rPr>
+      </w:pPr>
+      <w:r>
+        <w:rPr>
+          <w:lang w:val="de-DE"/>
+        </w:rPr>
         <w:t>Versuche die Sprache einer Quelle heraus zu finden, ohne sie zu öffnen</w:t>
       </w:r>
     </w:p>
@@ -291,51 +418,15 @@
           <w:ilvl w:val="0"/>
           <w:numId w:val="3"/>
         </w:numPr>
-        <w:rPr/>
-      </w:pPr>
-      <w:r>
-        <w:rPr/>
-        <w:t xml:space="preserve">Suche im zweiten Absatz von “Early life and career” nach Quellen zu seiner Flucht  nach Weimar </w:t>
-      </w:r>
-      <w:r>
-        <w:rPr/>
-        <w:t>1782</w:t>
-      </w:r>
-      <w:r>
-        <w:rPr/>
-        <w:t xml:space="preserve">. </w:t>
-      </w:r>
-      <w:r>
-        <w:rPr/>
-        <w:t>P</w:t>
-      </w:r>
-      <w:r>
-        <w:rPr/>
-        <w:t xml:space="preserve">asse </w:t>
-      </w:r>
-      <w:r>
-        <w:rPr/>
-        <w:t xml:space="preserve">dazu </w:t>
-      </w:r>
-      <w:r>
-        <w:rPr/>
-        <w:t xml:space="preserve">ggf. </w:t>
-      </w:r>
-      <w:r>
-        <w:rPr/>
-        <w:t>d</w:t>
-      </w:r>
-      <w:r>
-        <w:rPr/>
-        <w:t>ie Suchanfrage so an, das</w:t>
-      </w:r>
-      <w:r>
-        <w:rPr/>
-        <w:t>s</w:t>
-      </w:r>
-      <w:r>
-        <w:rPr/>
-        <w:t xml:space="preserve"> das gewollte Ergebnis angezeigt wird</w:t>
+        <w:rPr>
+          <w:lang w:val="de-DE"/>
+        </w:rPr>
+      </w:pPr>
+      <w:r>
+        <w:rPr>
+          <w:lang w:val="de-DE"/>
+        </w:rPr>
+        <w:t>Suche im zweiten Absatz von “Early life and career” nach Quellen zu seiner Flucht  nach Weimar 1782. Passe dazu ggf. die Suchanfrage so an, dass das gewollte Ergebnis angezeigt wird</w:t>
       </w:r>
     </w:p>
     <w:p>
@@ -345,11 +436,15 @@
           <w:ilvl w:val="0"/>
           <w:numId w:val="3"/>
         </w:numPr>
-        <w:rPr/>
-      </w:pPr>
-      <w:r>
-        <w:rPr/>
-        <w:t>Versuche die Anzahl der zurück kommenden Ergebnisse auf 100 zu stellen</w:t>
+        <w:rPr>
+          <w:lang w:val="de-DE"/>
+        </w:rPr>
+      </w:pPr>
+      <w:r>
+        <w:rPr>
+          <w:lang w:val="de-DE"/>
+        </w:rPr>
+        <w:t>Setze die Anzahl der zurück kommenden Ergebnisse auf 100</w:t>
       </w:r>
     </w:p>
     <w:p>
@@ -360,11 +455,15 @@
           <w:numId w:val="3"/>
         </w:numPr>
         <w:spacing w:before="0" w:after="140"/>
-        <w:rPr/>
-      </w:pPr>
-      <w:r>
-        <w:rPr/>
-        <w:t>Versuche die Sprache der zurück kommenden Ergebnisse auf Englisch zu stellen</w:t>
+        <w:rPr>
+          <w:lang w:val="de-DE"/>
+        </w:rPr>
+      </w:pPr>
+      <w:r>
+        <w:rPr>
+          <w:lang w:val="de-DE"/>
+        </w:rPr>
+        <w:t>Setze die Sprache der zurück kommenden Ergebnisse auf Englisch</w:t>
       </w:r>
     </w:p>
     <w:sectPr>
@@ -942,7 +1041,380 @@
       <w:pPr/>
     </w:pPrDefault>
   </w:docDefaults>
-  <w:style w:type="paragraph" w:styleId="Normal">
+  <w:latentStyles w:count="371" w:defQFormat="0" w:defUnhideWhenUsed="0" w:defSemiHidden="0" w:defUIPriority="99" w:defLockedState="0">
+    <w:lsdException w:qFormat="1" w:uiPriority="0" w:name="Normal"/>
+    <w:lsdException w:qFormat="1" w:uiPriority="9" w:name="heading 1"/>
+    <w:lsdException w:qFormat="1" w:semiHidden="1" w:uiPriority="9" w:unhideWhenUsed="1" w:name="heading 2"/>
+    <w:lsdException w:qFormat="1" w:semiHidden="1" w:uiPriority="9" w:unhideWhenUsed="1" w:name="heading 3"/>
+    <w:lsdException w:qFormat="1" w:semiHidden="1" w:uiPriority="9" w:unhideWhenUsed="1" w:name="heading 4"/>
+    <w:lsdException w:qFormat="1" w:semiHidden="1" w:uiPriority="9" w:unhideWhenUsed="1" w:name="heading 5"/>
+    <w:lsdException w:qFormat="1" w:semiHidden="1" w:uiPriority="9" w:unhideWhenUsed="1" w:name="heading 6"/>
+    <w:lsdException w:qFormat="1" w:semiHidden="1" w:uiPriority="9" w:unhideWhenUsed="1" w:name="heading 7"/>
+    <w:lsdException w:qFormat="1" w:semiHidden="1" w:uiPriority="9" w:unhideWhenUsed="1" w:name="heading 8"/>
+    <w:lsdException w:qFormat="1" w:semiHidden="1" w:uiPriority="9" w:unhideWhenUsed="1" w:name="heading 9"/>
+    <w:lsdException w:semiHidden="1" w:unhideWhenUsed="1" w:name="index 1"/>
+    <w:lsdException w:semiHidden="1" w:unhideWhenUsed="1" w:name="index 2"/>
+    <w:lsdException w:semiHidden="1" w:unhideWhenUsed="1" w:name="index 3"/>
+    <w:lsdException w:semiHidden="1" w:unhideWhenUsed="1" w:name="index 4"/>
+    <w:lsdException w:semiHidden="1" w:unhideWhenUsed="1" w:name="index 5"/>
+    <w:lsdException w:semiHidden="1" w:unhideWhenUsed="1" w:name="index 6"/>
+    <w:lsdException w:semiHidden="1" w:unhideWhenUsed="1" w:name="index 7"/>
+    <w:lsdException w:semiHidden="1" w:unhideWhenUsed="1" w:name="index 8"/>
+    <w:lsdException w:semiHidden="1" w:unhideWhenUsed="1" w:name="index 9"/>
+    <w:lsdException w:semiHidden="1" w:uiPriority="39" w:unhideWhenUsed="1" w:name="toc 1"/>
+    <w:lsdException w:semiHidden="1" w:uiPriority="39" w:unhideWhenUsed="1" w:name="toc 2"/>
+    <w:lsdException w:semiHidden="1" w:uiPriority="39" w:unhideWhenUsed="1" w:name="toc 3"/>
+    <w:lsdException w:semiHidden="1" w:uiPriority="39" w:unhideWhenUsed="1" w:name="toc 4"/>
+    <w:lsdException w:semiHidden="1" w:uiPriority="39" w:unhideWhenUsed="1" w:name="toc 5"/>
+    <w:lsdException w:semiHidden="1" w:uiPriority="39" w:unhideWhenUsed="1" w:name="toc 6"/>
+    <w:lsdException w:semiHidden="1" w:uiPriority="39" w:unhideWhenUsed="1" w:name="toc 7"/>
+    <w:lsdException w:semiHidden="1" w:uiPriority="39" w:unhideWhenUsed="1" w:name="toc 8"/>
+    <w:lsdException w:semiHidden="1" w:uiPriority="39" w:unhideWhenUsed="1" w:name="toc 9"/>
+    <w:lsdException w:semiHidden="1" w:unhideWhenUsed="1" w:name="Normal Indent"/>
+    <w:lsdException w:semiHidden="1" w:unhideWhenUsed="1" w:name="footnote text"/>
+    <w:lsdException w:semiHidden="1" w:unhideWhenUsed="1" w:name="annotation text"/>
+    <w:lsdException w:semiHidden="1" w:unhideWhenUsed="1" w:name="header"/>
+    <w:lsdException w:semiHidden="1" w:unhideWhenUsed="1" w:name="footer"/>
+    <w:lsdException w:semiHidden="1" w:unhideWhenUsed="1" w:name="index heading"/>
+    <w:lsdException w:qFormat="1" w:semiHidden="1" w:uiPriority="35" w:unhideWhenUsed="1" w:name="caption"/>
+    <w:lsdException w:semiHidden="1" w:unhideWhenUsed="1" w:name="table of figures"/>
+    <w:lsdException w:semiHidden="1" w:unhideWhenUsed="1" w:name="envelope address"/>
+    <w:lsdException w:semiHidden="1" w:unhideWhenUsed="1" w:name="envelope return"/>
+    <w:lsdException w:semiHidden="1" w:unhideWhenUsed="1" w:name="footnote reference"/>
+    <w:lsdException w:semiHidden="1" w:unhideWhenUsed="1" w:name="annotation reference"/>
+    <w:lsdException w:semiHidden="1" w:unhideWhenUsed="1" w:name="line number"/>
+    <w:lsdException w:semiHidden="1" w:unhideWhenUsed="1" w:name="page number"/>
+    <w:lsdException w:semiHidden="1" w:unhideWhenUsed="1" w:name="endnote reference"/>
+    <w:lsdException w:semiHidden="1" w:unhideWhenUsed="1" w:name="endnote text"/>
+    <w:lsdException w:semiHidden="1" w:unhideWhenUsed="1" w:name="table of authorities"/>
+    <w:lsdException w:semiHidden="1" w:unhideWhenUsed="1" w:name="macro"/>
+    <w:lsdException w:semiHidden="1" w:unhideWhenUsed="1" w:name="toa heading"/>
+    <w:lsdException w:semiHidden="1" w:unhideWhenUsed="1" w:name="List"/>
+    <w:lsdException w:semiHidden="1" w:unhideWhenUsed="1" w:name="List Bullet"/>
+    <w:lsdException w:semiHidden="1" w:unhideWhenUsed="1" w:name="List Number"/>
+    <w:lsdException w:semiHidden="1" w:unhideWhenUsed="1" w:name="List 2"/>
+    <w:lsdException w:semiHidden="1" w:unhideWhenUsed="1" w:name="List 3"/>
+    <w:lsdException w:semiHidden="1" w:unhideWhenUsed="1" w:name="List 4"/>
+    <w:lsdException w:semiHidden="1" w:unhideWhenUsed="1" w:name="List 5"/>
+    <w:lsdException w:semiHidden="1" w:unhideWhenUsed="1" w:name="List Bullet 2"/>
+    <w:lsdException w:semiHidden="1" w:unhideWhenUsed="1" w:name="List Bullet 3"/>
+    <w:lsdException w:semiHidden="1" w:unhideWhenUsed="1" w:name="List Bullet 4"/>
+    <w:lsdException w:semiHidden="1" w:unhideWhenUsed="1" w:name="List Bullet 5"/>
+    <w:lsdException w:semiHidden="1" w:unhideWhenUsed="1" w:name="List Number 2"/>
+    <w:lsdException w:semiHidden="1" w:unhideWhenUsed="1" w:name="List Number 3"/>
+    <w:lsdException w:semiHidden="1" w:unhideWhenUsed="1" w:name="List Number 4"/>
+    <w:lsdException w:semiHidden="1" w:unhideWhenUsed="1" w:name="List Number 5"/>
+    <w:lsdException w:qFormat="1" w:uiPriority="10" w:name="Title"/>
+    <w:lsdException w:semiHidden="1" w:unhideWhenUsed="1" w:name="Closing"/>
+    <w:lsdException w:semiHidden="1" w:unhideWhenUsed="1" w:name="Signature"/>
+    <w:lsdException w:semiHidden="1" w:uiPriority="1" w:unhideWhenUsed="1" w:name="Default Paragraph Font"/>
+    <w:lsdException w:semiHidden="1" w:unhideWhenUsed="1" w:name="Body Text"/>
+    <w:lsdException w:semiHidden="1" w:unhideWhenUsed="1" w:name="Body Text Indent"/>
+    <w:lsdException w:semiHidden="1" w:unhideWhenUsed="1" w:name="List Continue"/>
+    <w:lsdException w:semiHidden="1" w:unhideWhenUsed="1" w:name="List Continue 2"/>
+    <w:lsdException w:semiHidden="1" w:unhideWhenUsed="1" w:name="List Continue 3"/>
+    <w:lsdException w:semiHidden="1" w:unhideWhenUsed="1" w:name="List Continue 4"/>
+    <w:lsdException w:semiHidden="1" w:unhideWhenUsed="1" w:name="List Continue 5"/>
+    <w:lsdException w:semiHidden="1" w:unhideWhenUsed="1" w:name="Message Header"/>
+    <w:lsdException w:qFormat="1" w:uiPriority="11" w:name="Subtitle"/>
+    <w:lsdException w:semiHidden="1" w:unhideWhenUsed="1" w:name="Salutation"/>
+    <w:lsdException w:semiHidden="1" w:unhideWhenUsed="1" w:name="Date"/>
+    <w:lsdException w:semiHidden="1" w:unhideWhenUsed="1" w:name="Body Text First Indent"/>
+    <w:lsdException w:semiHidden="1" w:unhideWhenUsed="1" w:name="Body Text First Indent 2"/>
+    <w:lsdException w:semiHidden="1" w:unhideWhenUsed="1" w:name="Note Heading"/>
+    <w:lsdException w:semiHidden="1" w:unhideWhenUsed="1" w:name="Body Text 2"/>
+    <w:lsdException w:semiHidden="1" w:unhideWhenUsed="1" w:name="Body Text 3"/>
+    <w:lsdException w:semiHidden="1" w:unhideWhenUsed="1" w:name="Body Text Indent 2"/>
+    <w:lsdException w:semiHidden="1" w:unhideWhenUsed="1" w:name="Body Text Indent 3"/>
+    <w:lsdException w:semiHidden="1" w:unhideWhenUsed="1" w:name="Block Text"/>
+    <w:lsdException w:semiHidden="1" w:unhideWhenUsed="1" w:name="Hyperlink"/>
+    <w:lsdException w:semiHidden="1" w:unhideWhenUsed="1" w:name="FollowedHyperlink"/>
+    <w:lsdException w:qFormat="1" w:uiPriority="22" w:name="Strong"/>
+    <w:lsdException w:qFormat="1" w:uiPriority="20" w:name="Emphasis"/>
+    <w:lsdException w:semiHidden="1" w:unhideWhenUsed="1" w:name="Document Map"/>
+    <w:lsdException w:semiHidden="1" w:unhideWhenUsed="1" w:name="Plain Text"/>
+    <w:lsdException w:semiHidden="1" w:unhideWhenUsed="1" w:name="E-mail Signature"/>
+    <w:lsdException w:semiHidden="1" w:unhideWhenUsed="1" w:name="HTML Top of Form"/>
+    <w:lsdException w:semiHidden="1" w:unhideWhenUsed="1" w:name="HTML Bottom of Form"/>
+    <w:lsdException w:semiHidden="1" w:unhideWhenUsed="1" w:name="Normal (Web)"/>
+    <w:lsdException w:semiHidden="1" w:unhideWhenUsed="1" w:name="HTML Acronym"/>
+    <w:lsdException w:semiHidden="1" w:unhideWhenUsed="1" w:name="HTML Address"/>
+    <w:lsdException w:semiHidden="1" w:unhideWhenUsed="1" w:name="HTML Cite"/>
+    <w:lsdException w:semiHidden="1" w:unhideWhenUsed="1" w:name="HTML Code"/>
+    <w:lsdException w:semiHidden="1" w:unhideWhenUsed="1" w:name="HTML Definition"/>
+    <w:lsdException w:semiHidden="1" w:unhideWhenUsed="1" w:name="HTML Keyboard"/>
+    <w:lsdException w:semiHidden="1" w:unhideWhenUsed="1" w:name="HTML Preformatted"/>
+    <w:lsdException w:semiHidden="1" w:unhideWhenUsed="1" w:name="HTML Sample"/>
+    <w:lsdException w:semiHidden="1" w:unhideWhenUsed="1" w:name="HTML Typewriter"/>
+    <w:lsdException w:semiHidden="1" w:unhideWhenUsed="1" w:name="HTML Variable"/>
+    <w:lsdException w:semiHidden="1" w:unhideWhenUsed="1" w:name="Normal Table"/>
+    <w:lsdException w:semiHidden="1" w:unhideWhenUsed="1" w:name="annotation subject"/>
+    <w:lsdException w:semiHidden="1" w:unhideWhenUsed="1" w:name="No List"/>
+    <w:lsdException w:semiHidden="1" w:unhideWhenUsed="1" w:name="Outline List 1"/>
+    <w:lsdException w:semiHidden="1" w:unhideWhenUsed="1" w:name="Outline List 2"/>
+    <w:lsdException w:semiHidden="1" w:unhideWhenUsed="1" w:name="Outline List 3"/>
+    <w:lsdException w:semiHidden="1" w:unhideWhenUsed="1" w:name="Table Simple 1"/>
+    <w:lsdException w:semiHidden="1" w:unhideWhenUsed="1" w:name="Table Simple 2"/>
+    <w:lsdException w:semiHidden="1" w:unhideWhenUsed="1" w:name="Table Simple 3"/>
+    <w:lsdException w:semiHidden="1" w:unhideWhenUsed="1" w:name="Table Classic 1"/>
+    <w:lsdException w:semiHidden="1" w:unhideWhenUsed="1" w:name="Table Classic 2"/>
+    <w:lsdException w:semiHidden="1" w:unhideWhenUsed="1" w:name="Table Classic 3"/>
+    <w:lsdException w:semiHidden="1" w:unhideWhenUsed="1" w:name="Table Classic 4"/>
+    <w:lsdException w:semiHidden="1" w:unhideWhenUsed="1" w:name="Table Colorful 1"/>
+    <w:lsdException w:semiHidden="1" w:unhideWhenUsed="1" w:name="Table Colorful 2"/>
+    <w:lsdException w:semiHidden="1" w:unhideWhenUsed="1" w:name="Table Colorful 3"/>
+    <w:lsdException w:semiHidden="1" w:unhideWhenUsed="1" w:name="Table Columns 1"/>
+    <w:lsdException w:semiHidden="1" w:unhideWhenUsed="1" w:name="Table Columns 2"/>
+    <w:lsdException w:semiHidden="1" w:unhideWhenUsed="1" w:name="Table Columns 3"/>
+    <w:lsdException w:semiHidden="1" w:unhideWhenUsed="1" w:name="Table Columns 4"/>
+    <w:lsdException w:semiHidden="1" w:unhideWhenUsed="1" w:name="Table Columns 5"/>
+    <w:lsdException w:semiHidden="1" w:unhideWhenUsed="1" w:name="Table Grid 1"/>
+    <w:lsdException w:semiHidden="1" w:unhideWhenUsed="1" w:name="Table Grid 2"/>
+    <w:lsdException w:semiHidden="1" w:unhideWhenUsed="1" w:name="Table Grid 3"/>
+    <w:lsdException w:semiHidden="1" w:unhideWhenUsed="1" w:name="Table Grid 4"/>
+    <w:lsdException w:semiHidden="1" w:unhideWhenUsed="1" w:name="Table Grid 5"/>
+    <w:lsdException w:semiHidden="1" w:unhideWhenUsed="1" w:name="Table Grid 6"/>
+    <w:lsdException w:semiHidden="1" w:unhideWhenUsed="1" w:name="Table Grid 7"/>
+    <w:lsdException w:semiHidden="1" w:unhideWhenUsed="1" w:name="Table Grid 8"/>
+    <w:lsdException w:semiHidden="1" w:unhideWhenUsed="1" w:name="Table List 1"/>
+    <w:lsdException w:semiHidden="1" w:unhideWhenUsed="1" w:name="Table List 2"/>
+    <w:lsdException w:semiHidden="1" w:unhideWhenUsed="1" w:name="Table List 3"/>
+    <w:lsdException w:semiHidden="1" w:unhideWhenUsed="1" w:name="Table List 4"/>
+    <w:lsdException w:semiHidden="1" w:unhideWhenUsed="1" w:name="Table List 5"/>
+    <w:lsdException w:semiHidden="1" w:unhideWhenUsed="1" w:name="Table List 6"/>
+    <w:lsdException w:semiHidden="1" w:unhideWhenUsed="1" w:name="Table List 7"/>
+    <w:lsdException w:semiHidden="1" w:unhideWhenUsed="1" w:name="Table List 8"/>
+    <w:lsdException w:semiHidden="1" w:unhideWhenUsed="1" w:name="Table 3D effects 1"/>
+    <w:lsdException w:semiHidden="1" w:unhideWhenUsed="1" w:name="Table 3D effects 2"/>
+    <w:lsdException w:semiHidden="1" w:unhideWhenUsed="1" w:name="Table 3D effects 3"/>
+    <w:lsdException w:semiHidden="1" w:unhideWhenUsed="1" w:name="Table Contemporary"/>
+    <w:lsdException w:semiHidden="1" w:unhideWhenUsed="1" w:name="Table Elegant"/>
+    <w:lsdException w:semiHidden="1" w:unhideWhenUsed="1" w:name="Table Professional"/>
+    <w:lsdException w:semiHidden="1" w:unhideWhenUsed="1" w:name="Table Subtle 1"/>
+    <w:lsdException w:semiHidden="1" w:unhideWhenUsed="1" w:name="Table Subtle 2"/>
+    <w:lsdException w:semiHidden="1" w:unhideWhenUsed="1" w:name="Table Web 1"/>
+    <w:lsdException w:semiHidden="1" w:unhideWhenUsed="1" w:name="Table Web 2"/>
+    <w:lsdException w:semiHidden="1" w:unhideWhenUsed="1" w:name="Table Web 3"/>
+    <w:lsdException w:semiHidden="1" w:unhideWhenUsed="1" w:name="Balloon Text"/>
+    <w:lsdException w:uiPriority="39" w:name="Table Grid"/>
+    <w:lsdException w:semiHidden="1" w:unhideWhenUsed="1" w:name="Table Theme"/>
+    <w:lsdException w:semiHidden="1" w:name="Placeholder Text"/>
+    <w:lsdException w:qFormat="1" w:uiPriority="1" w:name="No Spacing"/>
+    <w:lsdException w:uiPriority="60" w:name="Light Shading"/>
+    <w:lsdException w:uiPriority="61" w:name="Light List"/>
+    <w:lsdException w:uiPriority="62" w:name="Light Grid"/>
+    <w:lsdException w:uiPriority="63" w:name="Medium Shading 1"/>
+    <w:lsdException w:uiPriority="64" w:name="Medium Shading 2"/>
+    <w:lsdException w:uiPriority="65" w:name="Medium List 1"/>
+    <w:lsdException w:uiPriority="66" w:name="Medium List 2"/>
+    <w:lsdException w:uiPriority="67" w:name="Medium Grid 1"/>
+    <w:lsdException w:uiPriority="68" w:name="Medium Grid 2"/>
+    <w:lsdException w:uiPriority="69" w:name="Medium Grid 3"/>
+    <w:lsdException w:uiPriority="70" w:name="Dark List"/>
+    <w:lsdException w:uiPriority="71" w:name="Colorful Shading"/>
+    <w:lsdException w:uiPriority="72" w:name="Colorful List"/>
+    <w:lsdException w:uiPriority="73" w:name="Colorful Grid"/>
+    <w:lsdException w:uiPriority="60" w:name="Light Shading Accent 1"/>
+    <w:lsdException w:uiPriority="61" w:name="Light List Accent 1"/>
+    <w:lsdException w:uiPriority="62" w:name="Light Grid Accent 1"/>
+    <w:lsdException w:uiPriority="63" w:name="Medium Shading 1 Accent 1"/>
+    <w:lsdException w:uiPriority="64" w:name="Medium Shading 2 Accent 1"/>
+    <w:lsdException w:uiPriority="65" w:name="Medium List 1 Accent 1"/>
+    <w:lsdException w:semiHidden="1" w:name="Revision"/>
+    <w:lsdException w:qFormat="1" w:uiPriority="34" w:name="List Paragraph"/>
+    <w:lsdException w:qFormat="1" w:uiPriority="29" w:name="Quote"/>
+    <w:lsdException w:qFormat="1" w:uiPriority="30" w:name="Intense Quote"/>
+    <w:lsdException w:uiPriority="66" w:name="Medium List 2 Accent 1"/>
+    <w:lsdException w:uiPriority="67" w:name="Medium Grid 1 Accent 1"/>
+    <w:lsdException w:uiPriority="68" w:name="Medium Grid 2 Accent 1"/>
+    <w:lsdException w:uiPriority="69" w:name="Medium Grid 3 Accent 1"/>
+    <w:lsdException w:uiPriority="70" w:name="Dark List Accent 1"/>
+    <w:lsdException w:uiPriority="71" w:name="Colorful Shading Accent 1"/>
+    <w:lsdException w:uiPriority="72" w:name="Colorful List Accent 1"/>
+    <w:lsdException w:uiPriority="73" w:name="Colorful Grid Accent 1"/>
+    <w:lsdException w:uiPriority="60" w:name="Light Shading Accent 2"/>
+    <w:lsdException w:uiPriority="61" w:name="Light List Accent 2"/>
+    <w:lsdException w:uiPriority="62" w:name="Light Grid Accent 2"/>
+    <w:lsdException w:uiPriority="63" w:name="Medium Shading 1 Accent 2"/>
+    <w:lsdException w:uiPriority="64" w:name="Medium Shading 2 Accent 2"/>
+    <w:lsdException w:uiPriority="65" w:name="Medium List 1 Accent 2"/>
+    <w:lsdException w:uiPriority="66" w:name="Medium List 2 Accent 2"/>
+    <w:lsdException w:uiPriority="67" w:name="Medium Grid 1 Accent 2"/>
+    <w:lsdException w:uiPriority="68" w:name="Medium Grid 2 Accent 2"/>
+    <w:lsdException w:uiPriority="69" w:name="Medium Grid 3 Accent 2"/>
+    <w:lsdException w:uiPriority="70" w:name="Dark List Accent 2"/>
+    <w:lsdException w:uiPriority="71" w:name="Colorful Shading Accent 2"/>
+    <w:lsdException w:uiPriority="72" w:name="Colorful List Accent 2"/>
+    <w:lsdException w:uiPriority="73" w:name="Colorful Grid Accent 2"/>
+    <w:lsdException w:uiPriority="60" w:name="Light Shading Accent 3"/>
+    <w:lsdException w:uiPriority="61" w:name="Light List Accent 3"/>
+    <w:lsdException w:uiPriority="62" w:name="Light Grid Accent 3"/>
+    <w:lsdException w:uiPriority="63" w:name="Medium Shading 1 Accent 3"/>
+    <w:lsdException w:uiPriority="64" w:name="Medium Shading 2 Accent 3"/>
+    <w:lsdException w:uiPriority="65" w:name="Medium List 1 Accent 3"/>
+    <w:lsdException w:uiPriority="66" w:name="Medium List 2 Accent 3"/>
+    <w:lsdException w:uiPriority="67" w:name="Medium Grid 1 Accent 3"/>
+    <w:lsdException w:uiPriority="68" w:name="Medium Grid 2 Accent 3"/>
+    <w:lsdException w:uiPriority="69" w:name="Medium Grid 3 Accent 3"/>
+    <w:lsdException w:uiPriority="70" w:name="Dark List Accent 3"/>
+    <w:lsdException w:uiPriority="71" w:name="Colorful Shading Accent 3"/>
+    <w:lsdException w:uiPriority="72" w:name="Colorful List Accent 3"/>
+    <w:lsdException w:uiPriority="73" w:name="Colorful Grid Accent 3"/>
+    <w:lsdException w:uiPriority="60" w:name="Light Shading Accent 4"/>
+    <w:lsdException w:uiPriority="61" w:name="Light List Accent 4"/>
+    <w:lsdException w:uiPriority="62" w:name="Light Grid Accent 4"/>
+    <w:lsdException w:uiPriority="63" w:name="Medium Shading 1 Accent 4"/>
+    <w:lsdException w:uiPriority="64" w:name="Medium Shading 2 Accent 4"/>
+    <w:lsdException w:uiPriority="65" w:name="Medium List 1 Accent 4"/>
+    <w:lsdException w:uiPriority="66" w:name="Medium List 2 Accent 4"/>
+    <w:lsdException w:uiPriority="67" w:name="Medium Grid 1 Accent 4"/>
+    <w:lsdException w:uiPriority="68" w:name="Medium Grid 2 Accent 4"/>
+    <w:lsdException w:uiPriority="69" w:name="Medium Grid 3 Accent 4"/>
+    <w:lsdException w:uiPriority="70" w:name="Dark List Accent 4"/>
+    <w:lsdException w:uiPriority="71" w:name="Colorful Shading Accent 4"/>
+    <w:lsdException w:uiPriority="72" w:name="Colorful List Accent 4"/>
+    <w:lsdException w:uiPriority="73" w:name="Colorful Grid Accent 4"/>
+    <w:lsdException w:uiPriority="60" w:name="Light Shading Accent 5"/>
+    <w:lsdException w:uiPriority="61" w:name="Light List Accent 5"/>
+    <w:lsdException w:uiPriority="62" w:name="Light Grid Accent 5"/>
+    <w:lsdException w:uiPriority="63" w:name="Medium Shading 1 Accent 5"/>
+    <w:lsdException w:uiPriority="64" w:name="Medium Shading 2 Accent 5"/>
+    <w:lsdException w:uiPriority="65" w:name="Medium List 1 Accent 5"/>
+    <w:lsdException w:uiPriority="66" w:name="Medium List 2 Accent 5"/>
+    <w:lsdException w:uiPriority="67" w:name="Medium Grid 1 Accent 5"/>
+    <w:lsdException w:uiPriority="68" w:name="Medium Grid 2 Accent 5"/>
+    <w:lsdException w:uiPriority="69" w:name="Medium Grid 3 Accent 5"/>
+    <w:lsdException w:uiPriority="70" w:name="Dark List Accent 5"/>
+    <w:lsdException w:uiPriority="71" w:name="Colorful Shading Accent 5"/>
+    <w:lsdException w:uiPriority="72" w:name="Colorful List Accent 5"/>
+    <w:lsdException w:uiPriority="73" w:name="Colorful Grid Accent 5"/>
+    <w:lsdException w:uiPriority="60" w:name="Light Shading Accent 6"/>
+    <w:lsdException w:uiPriority="61" w:name="Light List Accent 6"/>
+    <w:lsdException w:uiPriority="62" w:name="Light Grid Accent 6"/>
+    <w:lsdException w:uiPriority="63" w:name="Medium Shading 1 Accent 6"/>
+    <w:lsdException w:uiPriority="64" w:name="Medium Shading 2 Accent 6"/>
+    <w:lsdException w:uiPriority="65" w:name="Medium List 1 Accent 6"/>
+    <w:lsdException w:uiPriority="66" w:name="Medium List 2 Accent 6"/>
+    <w:lsdException w:uiPriority="67" w:name="Medium Grid 1 Accent 6"/>
+    <w:lsdException w:uiPriority="68" w:name="Medium Grid 2 Accent 6"/>
+    <w:lsdException w:uiPriority="69" w:name="Medium Grid 3 Accent 6"/>
+    <w:lsdException w:uiPriority="70" w:name="Dark List Accent 6"/>
+    <w:lsdException w:uiPriority="71" w:name="Colorful Shading Accent 6"/>
+    <w:lsdException w:uiPriority="72" w:name="Colorful List Accent 6"/>
+    <w:lsdException w:uiPriority="73" w:name="Colorful Grid Accent 6"/>
+    <w:lsdException w:qFormat="1" w:uiPriority="19" w:name="Subtle Emphasis"/>
+    <w:lsdException w:qFormat="1" w:uiPriority="21" w:name="Intense Emphasis"/>
+    <w:lsdException w:qFormat="1" w:uiPriority="31" w:name="Subtle Reference"/>
+    <w:lsdException w:qFormat="1" w:uiPriority="32" w:name="Intense Reference"/>
+    <w:lsdException w:qFormat="1" w:uiPriority="33" w:name="Book Title"/>
+    <w:lsdException w:semiHidden="1" w:uiPriority="37" w:unhideWhenUsed="1" w:name="Bibliography"/>
+    <w:lsdException w:qFormat="1" w:semiHidden="1" w:uiPriority="39" w:unhideWhenUsed="1" w:name="TOC Heading"/>
+    <w:lsdException w:uiPriority="41" w:name="Plain Table 1"/>
+    <w:lsdException w:uiPriority="42" w:name="Plain Table 2"/>
+    <w:lsdException w:uiPriority="43" w:name="Plain Table 3"/>
+    <w:lsdException w:uiPriority="44" w:name="Plain Table 4"/>
+    <w:lsdException w:uiPriority="45" w:name="Plain Table 5"/>
+    <w:lsdException w:uiPriority="40" w:name="Grid Table Light"/>
+    <w:lsdException w:uiPriority="46" w:name="Grid Table 1 Light"/>
+    <w:lsdException w:uiPriority="47" w:name="Grid Table 2"/>
+    <w:lsdException w:uiPriority="48" w:name="Grid Table 3"/>
+    <w:lsdException w:uiPriority="49" w:name="Grid Table 4"/>
+    <w:lsdException w:uiPriority="50" w:name="Grid Table 5 Dark"/>
+    <w:lsdException w:uiPriority="51" w:name="Grid Table 6 Colorful"/>
+    <w:lsdException w:uiPriority="52" w:name="Grid Table 7 Colorful"/>
+    <w:lsdException w:uiPriority="46" w:name="Grid Table 1 Light Accent 1"/>
+    <w:lsdException w:uiPriority="47" w:name="Grid Table 2 Accent 1"/>
+    <w:lsdException w:uiPriority="48" w:name="Grid Table 3 Accent 1"/>
+    <w:lsdException w:uiPriority="49" w:name="Grid Table 4 Accent 1"/>
+    <w:lsdException w:uiPriority="50" w:name="Grid Table 5 Dark Accent 1"/>
+    <w:lsdException w:uiPriority="51" w:name="Grid Table 6 Colorful Accent 1"/>
+    <w:lsdException w:uiPriority="52" w:name="Grid Table 7 Colorful Accent 1"/>
+    <w:lsdException w:uiPriority="46" w:name="Grid Table 1 Light Accent 2"/>
+    <w:lsdException w:uiPriority="47" w:name="Grid Table 2 Accent 2"/>
+    <w:lsdException w:uiPriority="48" w:name="Grid Table 3 Accent 2"/>
+    <w:lsdException w:uiPriority="49" w:name="Grid Table 4 Accent 2"/>
+    <w:lsdException w:uiPriority="50" w:name="Grid Table 5 Dark Accent 2"/>
+    <w:lsdException w:uiPriority="51" w:name="Grid Table 6 Colorful Accent 2"/>
+    <w:lsdException w:uiPriority="52" w:name="Grid Table 7 Colorful Accent 2"/>
+    <w:lsdException w:uiPriority="46" w:name="Grid Table 1 Light Accent 3"/>
+    <w:lsdException w:uiPriority="47" w:name="Grid Table 2 Accent 3"/>
+    <w:lsdException w:uiPriority="48" w:name="Grid Table 3 Accent 3"/>
+    <w:lsdException w:uiPriority="49" w:name="Grid Table 4 Accent 3"/>
+    <w:lsdException w:uiPriority="50" w:name="Grid Table 5 Dark Accent 3"/>
+    <w:lsdException w:uiPriority="51" w:name="Grid Table 6 Colorful Accent 3"/>
+    <w:lsdException w:uiPriority="52" w:name="Grid Table 7 Colorful Accent 3"/>
+    <w:lsdException w:uiPriority="46" w:name="Grid Table 1 Light Accent 4"/>
+    <w:lsdException w:uiPriority="47" w:name="Grid Table 2 Accent 4"/>
+    <w:lsdException w:uiPriority="48" w:name="Grid Table 3 Accent 4"/>
+    <w:lsdException w:uiPriority="49" w:name="Grid Table 4 Accent 4"/>
+    <w:lsdException w:uiPriority="50" w:name="Grid Table 5 Dark Accent 4"/>
+    <w:lsdException w:uiPriority="51" w:name="Grid Table 6 Colorful Accent 4"/>
+    <w:lsdException w:uiPriority="52" w:name="Grid Table 7 Colorful Accent 4"/>
+    <w:lsdException w:uiPriority="46" w:name="Grid Table 1 Light Accent 5"/>
+    <w:lsdException w:uiPriority="47" w:name="Grid Table 2 Accent 5"/>
+    <w:lsdException w:uiPriority="48" w:name="Grid Table 3 Accent 5"/>
+    <w:lsdException w:uiPriority="49" w:name="Grid Table 4 Accent 5"/>
+    <w:lsdException w:uiPriority="50" w:name="Grid Table 5 Dark Accent 5"/>
+    <w:lsdException w:uiPriority="51" w:name="Grid Table 6 Colorful Accent 5"/>
+    <w:lsdException w:uiPriority="52" w:name="Grid Table 7 Colorful Accent 5"/>
+    <w:lsdException w:uiPriority="46" w:name="Grid Table 1 Light Accent 6"/>
+    <w:lsdException w:uiPriority="47" w:name="Grid Table 2 Accent 6"/>
+    <w:lsdException w:uiPriority="48" w:name="Grid Table 3 Accent 6"/>
+    <w:lsdException w:uiPriority="49" w:name="Grid Table 4 Accent 6"/>
+    <w:lsdException w:uiPriority="50" w:name="Grid Table 5 Dark Accent 6"/>
+    <w:lsdException w:uiPriority="51" w:name="Grid Table 6 Colorful Accent 6"/>
+    <w:lsdException w:uiPriority="52" w:name="Grid Table 7 Colorful Accent 6"/>
+    <w:lsdException w:uiPriority="46" w:name="List Table 1 Light"/>
+    <w:lsdException w:uiPriority="47" w:name="List Table 2"/>
+    <w:lsdException w:uiPriority="48" w:name="List Table 3"/>
+    <w:lsdException w:uiPriority="49" w:name="List Table 4"/>
+    <w:lsdException w:uiPriority="50" w:name="List Table 5 Dark"/>
+    <w:lsdException w:uiPriority="51" w:name="List Table 6 Colorful"/>
+    <w:lsdException w:uiPriority="52" w:name="List Table 7 Colorful"/>
+    <w:lsdException w:uiPriority="46" w:name="List Table 1 Light Accent 1"/>
+    <w:lsdException w:uiPriority="47" w:name="List Table 2 Accent 1"/>
+    <w:lsdException w:uiPriority="48" w:name="List Table 3 Accent 1"/>
+    <w:lsdException w:uiPriority="49" w:name="List Table 4 Accent 1"/>
+    <w:lsdException w:uiPriority="50" w:name="List Table 5 Dark Accent 1"/>
+    <w:lsdException w:uiPriority="51" w:name="List Table 6 Colorful Accent 1"/>
+    <w:lsdException w:uiPriority="52" w:name="List Table 7 Colorful Accent 1"/>
+    <w:lsdException w:uiPriority="46" w:name="List Table 1 Light Accent 2"/>
+    <w:lsdException w:uiPriority="47" w:name="List Table 2 Accent 2"/>
+    <w:lsdException w:uiPriority="48" w:name="List Table 3 Accent 2"/>
+    <w:lsdException w:uiPriority="49" w:name="List Table 4 Accent 2"/>
+    <w:lsdException w:uiPriority="50" w:name="List Table 5 Dark Accent 2"/>
+    <w:lsdException w:uiPriority="51" w:name="List Table 6 Colorful Accent 2"/>
+    <w:lsdException w:uiPriority="52" w:name="List Table 7 Colorful Accent 2"/>
+    <w:lsdException w:uiPriority="46" w:name="List Table 1 Light Accent 3"/>
+    <w:lsdException w:uiPriority="47" w:name="List Table 2 Accent 3"/>
+    <w:lsdException w:uiPriority="48" w:name="List Table 3 Accent 3"/>
+    <w:lsdException w:uiPriority="49" w:name="List Table 4 Accent 3"/>
+    <w:lsdException w:uiPriority="50" w:name="List Table 5 Dark Accent 3"/>
+    <w:lsdException w:uiPriority="51" w:name="List Table 6 Colorful Accent 3"/>
+    <w:lsdException w:uiPriority="52" w:name="List Table 7 Colorful Accent 3"/>
+    <w:lsdException w:uiPriority="46" w:name="List Table 1 Light Accent 4"/>
+    <w:lsdException w:uiPriority="47" w:name="List Table 2 Accent 4"/>
+    <w:lsdException w:uiPriority="48" w:name="List Table 3 Accent 4"/>
+    <w:lsdException w:uiPriority="49" w:name="List Table 4 Accent 4"/>
+    <w:lsdException w:uiPriority="50" w:name="List Table 5 Dark Accent 4"/>
+    <w:lsdException w:uiPriority="51" w:name="List Table 6 Colorful Accent 4"/>
+    <w:lsdException w:uiPriority="52" w:name="List Table 7 Colorful Accent 4"/>
+    <w:lsdException w:uiPriority="46" w:name="List Table 1 Light Accent 5"/>
+    <w:lsdException w:uiPriority="47" w:name="List Table 2 Accent 5"/>
+    <w:lsdException w:uiPriority="48" w:name="List Table 3 Accent 5"/>
+    <w:lsdException w:uiPriority="49" w:name="List Table 4 Accent 5"/>
+    <w:lsdException w:uiPriority="50" w:name="List Table 5 Dark Accent 5"/>
+    <w:lsdException w:uiPriority="51" w:name="List Table 6 Colorful Accent 5"/>
+    <w:lsdException w:uiPriority="52" w:name="List Table 7 Colorful Accent 5"/>
+    <w:lsdException w:uiPriority="46" w:name="List Table 1 Light Accent 6"/>
+    <w:lsdException w:uiPriority="47" w:name="List Table 2 Accent 6"/>
+    <w:lsdException w:uiPriority="48" w:name="List Table 3 Accent 6"/>
+    <w:lsdException w:uiPriority="49" w:name="List Table 4 Accent 6"/>
+    <w:lsdException w:uiPriority="50" w:name="List Table 5 Dark Accent 6"/>
+    <w:lsdException w:uiPriority="51" w:name="List Table 6 Colorful Accent 6"/>
+    <w:lsdException w:uiPriority="52" w:name="List Table 7 Colorful Accent 6"/>
+  </w:latentStyles>
+  <w:style w:type="paragraph" w:styleId="Normal" w:default="1">
     <w:name w:val="Normal"/>
     <w:pPr>
       <w:widowControl w:val="false"/>
@@ -962,7 +1434,6 @@
     <w:name w:val="Heading 1"/>
     <w:basedOn w:val="Heading"/>
     <w:pPr>
-      <w:spacing w:before="240" w:after="120"/>
       <w:outlineLvl w:val="0"/>
     </w:pPr>
     <w:rPr>
@@ -997,29 +1468,70 @@
       <w:b/>
       <w:bCs/>
       <w:color w:val="808080"/>
-      <w:sz w:val="28"/>
-      <w:szCs w:val="28"/>
     </w:rPr>
   </w:style>
-  <w:style w:type="character" w:styleId="Bullets">
+  <w:style w:type="character" w:styleId="DefaultParagraphFont" w:default="1">
+    <w:name w:val="Default Paragraph Font"/>
+    <w:uiPriority w:val="1"/>
+    <w:semiHidden/>
+    <w:unhideWhenUsed/>
+    <w:rPr/>
+  </w:style>
+  <w:style w:type="character" w:styleId="Bullets" w:customStyle="1">
     <w:name w:val="Bullets"/>
     <w:rPr>
       <w:rFonts w:ascii="OpenSymbol" w:hAnsi="OpenSymbol" w:eastAsia="OpenSymbol" w:cs="OpenSymbol"/>
     </w:rPr>
   </w:style>
-  <w:style w:type="character" w:styleId="ListLabel1">
+  <w:style w:type="character" w:styleId="ListLabel1" w:customStyle="1">
     <w:name w:val="ListLabel 1"/>
     <w:rPr>
       <w:rFonts w:cs="Symbol"/>
     </w:rPr>
   </w:style>
-  <w:style w:type="character" w:styleId="ListLabel2">
+  <w:style w:type="character" w:styleId="ListLabel2" w:customStyle="1">
     <w:name w:val="ListLabel 2"/>
     <w:rPr>
       <w:rFonts w:cs="OpenSymbol"/>
     </w:rPr>
   </w:style>
-  <w:style w:type="paragraph" w:styleId="Heading">
+  <w:style w:type="character" w:styleId="ListLabel3" w:customStyle="1">
+    <w:name w:val="ListLabel 3"/>
+    <w:rPr>
+      <w:rFonts w:cs="Symbol"/>
+    </w:rPr>
+  </w:style>
+  <w:style w:type="character" w:styleId="ListLabel4" w:customStyle="1">
+    <w:name w:val="ListLabel 4"/>
+    <w:rPr>
+      <w:rFonts w:cs="OpenSymbol"/>
+    </w:rPr>
+  </w:style>
+  <w:style w:type="character" w:styleId="ListLabel5" w:customStyle="1">
+    <w:name w:val="ListLabel 5"/>
+    <w:rPr>
+      <w:rFonts w:cs="Symbol"/>
+    </w:rPr>
+  </w:style>
+  <w:style w:type="character" w:styleId="ListLabel6" w:customStyle="1">
+    <w:name w:val="ListLabel 6"/>
+    <w:rPr>
+      <w:rFonts w:cs="OpenSymbol"/>
+    </w:rPr>
+  </w:style>
+  <w:style w:type="character" w:styleId="ListLabel7">
+    <w:name w:val="ListLabel 7"/>
+    <w:rPr>
+      <w:rFonts w:cs="Symbol"/>
+    </w:rPr>
+  </w:style>
+  <w:style w:type="character" w:styleId="ListLabel8">
+    <w:name w:val="ListLabel 8"/>
+    <w:rPr>
+      <w:rFonts w:cs="OpenSymbol"/>
+    </w:rPr>
+  </w:style>
+  <w:style w:type="paragraph" w:styleId="Heading" w:customStyle="1">
     <w:name w:val="Heading"/>
     <w:basedOn w:val="Normal"/>
     <w:next w:val="TextBody"/>
@@ -1033,7 +1545,7 @@
       <w:szCs w:val="28"/>
     </w:rPr>
   </w:style>
-  <w:style w:type="paragraph" w:styleId="TextBody">
+  <w:style w:type="paragraph" w:styleId="TextBody" w:customStyle="1">
     <w:name w:val="Text Body"/>
     <w:basedOn w:val="Normal"/>
     <w:pPr>
@@ -1064,7 +1576,7 @@
       <w:szCs w:val="24"/>
     </w:rPr>
   </w:style>
-  <w:style w:type="paragraph" w:styleId="Index">
+  <w:style w:type="paragraph" w:styleId="Index" w:customStyle="1">
     <w:name w:val="Index"/>
     <w:basedOn w:val="Normal"/>
     <w:pPr>
@@ -1074,7 +1586,19 @@
       <w:rFonts w:cs="FreeSans"/>
     </w:rPr>
   </w:style>
-  <w:style w:type="paragraph" w:styleId="Quotations">
+  <w:style w:type="paragraph" w:styleId="Caption1">
+    <w:name w:val="caption"/>
+    <w:basedOn w:val="Normal"/>
+    <w:pPr>
+      <w:suppressLineNumbers/>
+      <w:spacing w:before="120" w:after="120"/>
+    </w:pPr>
+    <w:rPr>
+      <w:i/>
+      <w:iCs/>
+    </w:rPr>
+  </w:style>
+  <w:style w:type="paragraph" w:styleId="Quotations" w:customStyle="1">
     <w:name w:val="Quotations"/>
     <w:basedOn w:val="Normal"/>
     <w:pPr>
@@ -1108,5 +1632,287 @@
       <w:szCs w:val="36"/>
     </w:rPr>
   </w:style>
+  <w:style w:type="numbering" w:styleId="NoList" w:default="1">
+    <w:name w:val="No List"/>
+    <w:uiPriority w:val="99"/>
+    <w:semiHidden/>
+    <w:unhideWhenUsed/>
+  </w:style>
+  <w:style w:type="table" w:default="1" w:styleId="NormaleTabelle">
+    <w:name w:val="Normal Table"/>
+    <w:uiPriority w:val="99"/>
+    <w:semiHidden/>
+    <w:unhideWhenUsed/>
+    <w:tblPr>
+      <w:tblInd w:type="dxa" w:w="0"/>
+      <w:tblCellMar>
+        <w:top w:w="0" w:type="dxa"/>
+        <w:left w:w="108" w:type="dxa"/>
+        <w:bottom w:w="0" w:type="dxa"/>
+        <w:right w:w="108" w:type="dxa"/>
+      </w:tblCellMar>
+    </w:tblPr>
+  </w:style>
 </w:styles>
+</file>
+
+<file path=word/theme/theme1.xml><?xml version="1.0" encoding="utf-8"?>
+<a:theme xmlns:a="http://schemas.openxmlformats.org/drawingml/2006/main" name="Office Theme">
+  <a:themeElements>
+    <a:clrScheme name="Office">
+      <a:dk1>
+        <a:sysClr val="windowText" lastClr="000000"/>
+      </a:dk1>
+      <a:lt1>
+        <a:sysClr val="window" lastClr="FFFFFF"/>
+      </a:lt1>
+      <a:dk2>
+        <a:srgbClr val="44546A"/>
+      </a:dk2>
+      <a:lt2>
+        <a:srgbClr val="E7E6E6"/>
+      </a:lt2>
+      <a:accent1>
+        <a:srgbClr val="5B9BD5"/>
+      </a:accent1>
+      <a:accent2>
+        <a:srgbClr val="ED7D31"/>
+      </a:accent2>
+      <a:accent3>
+        <a:srgbClr val="A5A5A5"/>
+      </a:accent3>
+      <a:accent4>
+        <a:srgbClr val="FFC000"/>
+      </a:accent4>
+      <a:accent5>
+        <a:srgbClr val="4472C4"/>
+      </a:accent5>
+      <a:accent6>
+        <a:srgbClr val="70AD47"/>
+      </a:accent6>
+      <a:hlink>
+        <a:srgbClr val="0563C1"/>
+      </a:hlink>
+      <a:folHlink>
+        <a:srgbClr val="954F72"/>
+      </a:folHlink>
+    </a:clrScheme>
+    <a:fontScheme name="Office">
+      <a:majorFont>
+        <a:latin typeface="Calibri Light" panose="020F0302020204030204"/>
+        <a:ea typeface=""/>
+        <a:cs typeface=""/>
+        <a:font script="Jpan" typeface="ＭＳ ゴシック"/>
+        <a:font script="Hang" typeface="맑은 고딕"/>
+        <a:font script="Hans" typeface="宋体"/>
+        <a:font script="Hant" typeface="新細明體"/>
+        <a:font script="Arab" typeface="Times New Roman"/>
+        <a:font script="Hebr" typeface="Times New Roman"/>
+        <a:font script="Thai" typeface="Angsana New"/>
+        <a:font script="Ethi" typeface="Nyala"/>
+        <a:font script="Beng" typeface="Vrinda"/>
+        <a:font script="Gujr" typeface="Shruti"/>
+        <a:font script="Khmr" typeface="MoolBoran"/>
+        <a:font script="Knda" typeface="Tunga"/>
+        <a:font script="Guru" typeface="Raavi"/>
+        <a:font script="Cans" typeface="Euphemia"/>
+        <a:font script="Cher" typeface="Plantagenet Cherokee"/>
+        <a:font script="Yiii" typeface="Microsoft Yi Baiti"/>
+        <a:font script="Tibt" typeface="Microsoft Himalaya"/>
+        <a:font script="Thaa" typeface="MV Boli"/>
+        <a:font script="Deva" typeface="Mangal"/>
+        <a:font script="Telu" typeface="Gautami"/>
+        <a:font script="Taml" typeface="Latha"/>
+        <a:font script="Syrc" typeface="Estrangelo Edessa"/>
+        <a:font script="Orya" typeface="Kalinga"/>
+        <a:font script="Mlym" typeface="Kartika"/>
+        <a:font script="Laoo" typeface="DokChampa"/>
+        <a:font script="Sinh" typeface="Iskoola Pota"/>
+        <a:font script="Mong" typeface="Mongolian Baiti"/>
+        <a:font script="Viet" typeface="Times New Roman"/>
+        <a:font script="Uigh" typeface="Microsoft Uighur"/>
+        <a:font script="Geor" typeface="Sylfaen"/>
+      </a:majorFont>
+      <a:minorFont>
+        <a:latin typeface="Calibri" panose="020F0502020204030204"/>
+        <a:ea typeface=""/>
+        <a:cs typeface=""/>
+        <a:font script="Jpan" typeface="ＭＳ 明朝"/>
+        <a:font script="Hang" typeface="맑은 고딕"/>
+        <a:font script="Hans" typeface="宋体"/>
+        <a:font script="Hant" typeface="新細明體"/>
+        <a:font script="Arab" typeface="Arial"/>
+        <a:font script="Hebr" typeface="Arial"/>
+        <a:font script="Thai" typeface="Cordia New"/>
+        <a:font script="Ethi" typeface="Nyala"/>
+        <a:font script="Beng" typeface="Vrinda"/>
+        <a:font script="Gujr" typeface="Shruti"/>
+        <a:font script="Khmr" typeface="DaunPenh"/>
+        <a:font script="Knda" typeface="Tunga"/>
+        <a:font script="Guru" typeface="Raavi"/>
+        <a:font script="Cans" typeface="Euphemia"/>
+        <a:font script="Cher" typeface="Plantagenet Cherokee"/>
+        <a:font script="Yiii" typeface="Microsoft Yi Baiti"/>
+        <a:font script="Tibt" typeface="Microsoft Himalaya"/>
+        <a:font script="Thaa" typeface="MV Boli"/>
+        <a:font script="Deva" typeface="Mangal"/>
+        <a:font script="Telu" typeface="Gautami"/>
+        <a:font script="Taml" typeface="Latha"/>
+        <a:font script="Syrc" typeface="Estrangelo Edessa"/>
+        <a:font script="Orya" typeface="Kalinga"/>
+        <a:font script="Mlym" typeface="Kartika"/>
+        <a:font script="Laoo" typeface="DokChampa"/>
+        <a:font script="Sinh" typeface="Iskoola Pota"/>
+        <a:font script="Mong" typeface="Mongolian Baiti"/>
+        <a:font script="Viet" typeface="Arial"/>
+        <a:font script="Uigh" typeface="Microsoft Uighur"/>
+        <a:font script="Geor" typeface="Sylfaen"/>
+      </a:minorFont>
+    </a:fontScheme>
+    <a:fmtScheme name="Office">
+      <a:fillStyleLst>
+        <a:solidFill>
+          <a:schemeClr val="phClr"/>
+        </a:solidFill>
+        <a:gradFill rotWithShape="1">
+          <a:gsLst>
+            <a:gs pos="0">
+              <a:schemeClr val="phClr">
+                <a:lumMod val="110000"/>
+                <a:satMod val="105000"/>
+                <a:tint val="67000"/>
+              </a:schemeClr>
+            </a:gs>
+            <a:gs pos="50000">
+              <a:schemeClr val="phClr">
+                <a:lumMod val="105000"/>
+                <a:satMod val="103000"/>
+                <a:tint val="73000"/>
+              </a:schemeClr>
+            </a:gs>
+            <a:gs pos="100000">
+              <a:schemeClr val="phClr">
+                <a:lumMod val="105000"/>
+                <a:satMod val="109000"/>
+                <a:tint val="81000"/>
+              </a:schemeClr>
+            </a:gs>
+          </a:gsLst>
+          <a:lin ang="5400000" scaled="0"/>
+        </a:gradFill>
+        <a:gradFill rotWithShape="1">
+          <a:gsLst>
+            <a:gs pos="0">
+              <a:schemeClr val="phClr">
+                <a:satMod val="103000"/>
+                <a:lumMod val="102000"/>
+                <a:tint val="94000"/>
+              </a:schemeClr>
+            </a:gs>
+            <a:gs pos="50000">
+              <a:schemeClr val="phClr">
+                <a:satMod val="110000"/>
+                <a:lumMod val="100000"/>
+                <a:shade val="100000"/>
+              </a:schemeClr>
+            </a:gs>
+            <a:gs pos="100000">
+              <a:schemeClr val="phClr">
+                <a:lumMod val="99000"/>
+                <a:satMod val="120000"/>
+                <a:shade val="78000"/>
+              </a:schemeClr>
+            </a:gs>
+          </a:gsLst>
+          <a:lin ang="5400000" scaled="0"/>
+        </a:gradFill>
+      </a:fillStyleLst>
+      <a:lnStyleLst>
+        <a:ln w="6350" cap="flat" cmpd="sng" algn="ctr">
+          <a:solidFill>
+            <a:schemeClr val="phClr"/>
+          </a:solidFill>
+          <a:prstDash val="solid"/>
+          <a:miter lim="800000"/>
+        </a:ln>
+        <a:ln w="12700" cap="flat" cmpd="sng" algn="ctr">
+          <a:solidFill>
+            <a:schemeClr val="phClr"/>
+          </a:solidFill>
+          <a:prstDash val="solid"/>
+          <a:miter lim="800000"/>
+        </a:ln>
+        <a:ln w="19050" cap="flat" cmpd="sng" algn="ctr">
+          <a:solidFill>
+            <a:schemeClr val="phClr"/>
+          </a:solidFill>
+          <a:prstDash val="solid"/>
+          <a:miter lim="800000"/>
+        </a:ln>
+      </a:lnStyleLst>
+      <a:effectStyleLst>
+        <a:effectStyle>
+          <a:effectLst/>
+        </a:effectStyle>
+        <a:effectStyle>
+          <a:effectLst/>
+        </a:effectStyle>
+        <a:effectStyle>
+          <a:effectLst>
+            <a:outerShdw blurRad="57150" dist="19050" dir="5400000" algn="ctr" rotWithShape="0">
+              <a:srgbClr val="000000">
+                <a:alpha val="63000"/>
+              </a:srgbClr>
+            </a:outerShdw>
+          </a:effectLst>
+        </a:effectStyle>
+      </a:effectStyleLst>
+      <a:bgFillStyleLst>
+        <a:solidFill>
+          <a:schemeClr val="phClr"/>
+        </a:solidFill>
+        <a:solidFill>
+          <a:schemeClr val="phClr">
+            <a:tint val="95000"/>
+            <a:satMod val="170000"/>
+          </a:schemeClr>
+        </a:solidFill>
+        <a:gradFill rotWithShape="1">
+          <a:gsLst>
+            <a:gs pos="0">
+              <a:schemeClr val="phClr">
+                <a:tint val="93000"/>
+                <a:satMod val="150000"/>
+                <a:shade val="98000"/>
+                <a:lumMod val="102000"/>
+              </a:schemeClr>
+            </a:gs>
+            <a:gs pos="50000">
+              <a:schemeClr val="phClr">
+                <a:tint val="98000"/>
+                <a:satMod val="130000"/>
+                <a:shade val="90000"/>
+                <a:lumMod val="103000"/>
+              </a:schemeClr>
+            </a:gs>
+            <a:gs pos="100000">
+              <a:schemeClr val="phClr">
+                <a:shade val="63000"/>
+                <a:satMod val="120000"/>
+              </a:schemeClr>
+            </a:gs>
+          </a:gsLst>
+          <a:lin ang="5400000" scaled="0"/>
+        </a:gradFill>
+      </a:bgFillStyleLst>
+    </a:fmtScheme>
+  </a:themeElements>
+  <a:objectDefaults/>
+  <a:extraClrSchemeLst/>
+  <a:extLst>
+    <a:ext uri="{05A4C25C-085E-4340-85A3-A5531E510DB2}">
+      <thm15:themeFamily xmlns:thm15="http://schemas.microsoft.com/office/thememl/2012/main" name="Office Theme" id="{62F939B6-93AF-4DB8-9C6B-D6C7DFDC589F}" vid="{4A3C46E8-61CC-4603-A589-7422A47A8E4A}"/>
+    </a:ext>
+  </a:extLst>
+</a:theme>
 </file>